--- a/PyroTracker_manual.docx
+++ b/PyroTracker_manual.docx
@@ -113,7 +113,21 @@
           <w:b/>
           <w:bCs/>
         </w:rPr>
-        <w:t>2.0.0 Beta</w:t>
+        <w:t>2.</w:t>
+      </w:r>
+      <w:r>
+        <w:rPr>
+          <w:b/>
+          <w:bCs/>
+        </w:rPr>
+        <w:t>1</w:t>
+      </w:r>
+      <w:r>
+        <w:rPr>
+          <w:b/>
+          <w:bCs/>
+        </w:rPr>
+        <w:t>.0 Beta</w:t>
       </w:r>
       <w:r>
         <w:rPr>
@@ -193,7 +207,7 @@
         <w:spacing w:line="240" w:lineRule="auto"/>
       </w:pPr>
       <w:r>
-        <w:t>You can load a video, navigate frame by frame, define coordinate systems, mark object positions across multiple frames to create tracks, customize the appearance, and save your tracking data to a standard CSV file for later analysis.</w:t>
+        <w:t>You can load a video, navigate frame by frame, define coordinate systems, optionally set a physical scale (e.g., meters per pixel), mark object positions across multiple frames to create tracks, customize the appearance, and save your tracking data to a standard CSV file for later analysis. Track data can be displayed and saved in either pixel units or physical units (e.g., meters) if a scale is defined.</w:t>
       </w:r>
     </w:p>
     <w:p>
@@ -304,6 +318,8 @@
           <w:numId w:val="34"/>
         </w:numPr>
         <w:spacing w:line="240" w:lineRule="auto"/>
+        <w:ind w:left="1434" w:hanging="357"/>
+        <w:contextualSpacing/>
       </w:pPr>
       <w:r>
         <w:rPr>
@@ -323,6 +339,8 @@
           <w:numId w:val="34"/>
         </w:numPr>
         <w:spacing w:line="240" w:lineRule="auto"/>
+        <w:ind w:left="1434" w:hanging="357"/>
+        <w:contextualSpacing/>
       </w:pPr>
       <w:r>
         <w:rPr>
@@ -530,15 +548,6 @@
           <w:bCs/>
         </w:rPr>
       </w:pPr>
-    </w:p>
-    <w:p>
-      <w:pPr>
-        <w:spacing w:line="240" w:lineRule="auto"/>
-        <w:rPr>
-          <w:b/>
-          <w:bCs/>
-        </w:rPr>
-      </w:pPr>
       <w:r>
         <w:rPr>
           <w:b/>
@@ -571,6 +580,8 @@
           <w:numId w:val="19"/>
         </w:numPr>
         <w:spacing w:line="240" w:lineRule="auto"/>
+        <w:ind w:left="1434" w:hanging="357"/>
+        <w:contextualSpacing/>
       </w:pPr>
       <w:r>
         <w:t>Once the application window opens, go to the File menu and select Open Video....</w:t>
@@ -583,6 +594,8 @@
           <w:numId w:val="19"/>
         </w:numPr>
         <w:spacing w:line="240" w:lineRule="auto"/>
+        <w:ind w:left="1434" w:hanging="357"/>
+        <w:contextualSpacing/>
       </w:pPr>
       <w:r>
         <w:t xml:space="preserve">Browse to and select the video file you want to </w:t>
@@ -683,7 +696,10 @@
         <w:t>Right Panel:</w:t>
       </w:r>
       <w:r>
-        <w:t xml:space="preserve"> Contains controls for tracking settings (like Auto-Advance), tabs for viewing track and point data, and the coordinate system management panel.</w:t>
+        <w:t xml:space="preserve"> </w:t>
+      </w:r>
+      <w:r>
+        <w:t>Contains controls for tracking settings (like Auto-Advance), tabs for viewing track and point data, the "Scale Configuration" panel, and the "Coordinate System" management panel.</w:t>
       </w:r>
     </w:p>
     <w:p>
@@ -865,6 +881,8 @@
           <w:numId w:val="22"/>
         </w:numPr>
         <w:spacing w:line="240" w:lineRule="auto"/>
+        <w:ind w:left="714" w:hanging="357"/>
+        <w:contextualSpacing/>
       </w:pPr>
       <w:r>
         <w:t>Current Frame / Total Frames</w:t>
@@ -877,6 +895,8 @@
           <w:numId w:val="22"/>
         </w:numPr>
         <w:spacing w:line="240" w:lineRule="auto"/>
+        <w:ind w:left="714" w:hanging="357"/>
+        <w:contextualSpacing/>
       </w:pPr>
       <w:r>
         <w:t>Current Time / Total Duration (</w:t>
@@ -899,6 +919,8 @@
           <w:numId w:val="22"/>
         </w:numPr>
         <w:spacing w:line="240" w:lineRule="auto"/>
+        <w:ind w:left="714" w:hanging="357"/>
+        <w:contextualSpacing/>
       </w:pPr>
       <w:r>
         <w:t>Video FPS (Frames Per Second)</w:t>
@@ -924,6 +946,15 @@
           <w:bCs/>
         </w:rPr>
       </w:pPr>
+    </w:p>
+    <w:p>
+      <w:pPr>
+        <w:spacing w:line="240" w:lineRule="auto"/>
+        <w:rPr>
+          <w:b/>
+          <w:bCs/>
+        </w:rPr>
+      </w:pPr>
       <w:r>
         <w:rPr>
           <w:b/>
@@ -1020,7 +1051,14 @@
           <w:b/>
           <w:bCs/>
         </w:rPr>
-        <w:t>7. Coordinate System Management</w:t>
+        <w:t xml:space="preserve">7. </w:t>
+      </w:r>
+      <w:r>
+        <w:rPr>
+          <w:b/>
+          <w:bCs/>
+        </w:rPr>
+        <w:t>Scale Configuration</w:t>
       </w:r>
     </w:p>
     <w:p>
@@ -1033,7 +1071,304 @@
       </w:r>
       <w:proofErr w:type="spellEnd"/>
       <w:r>
-        <w:t xml:space="preserve"> allows you to work with different coordinate systems. The controls are in the "Coordinate System" panel in the bottom-right.</w:t>
+        <w:t xml:space="preserve"> allows </w:t>
+      </w:r>
+      <w:r>
+        <w:t xml:space="preserve">you to </w:t>
+      </w:r>
+      <w:r>
+        <w:t>define a physical scale for your measurements</w:t>
+      </w:r>
+      <w:r>
+        <w:t>, c</w:t>
+      </w:r>
+      <w:r>
+        <w:t>onvert</w:t>
+      </w:r>
+      <w:r>
+        <w:t>ing</w:t>
+      </w:r>
+      <w:r>
+        <w:t xml:space="preserve"> pixel measurements into physical units (e.g., meters)</w:t>
+      </w:r>
+      <w:r>
+        <w:t>. The controls are in the "Scale Configuration" panel in the bottom-right.</w:t>
+      </w:r>
+    </w:p>
+    <w:p>
+      <w:pPr>
+        <w:pStyle w:val="ListParagraph"/>
+        <w:numPr>
+          <w:ilvl w:val="0"/>
+          <w:numId w:val="39"/>
+        </w:numPr>
+        <w:spacing w:line="240" w:lineRule="auto"/>
+      </w:pPr>
+      <w:r>
+        <w:rPr>
+          <w:b/>
+          <w:bCs/>
+        </w:rPr>
+        <w:t>Setting the Scale:</w:t>
+      </w:r>
+      <w:r>
+        <w:t xml:space="preserve"> You can define the scale in two ways: </w:t>
+      </w:r>
+    </w:p>
+    <w:p>
+      <w:pPr>
+        <w:numPr>
+          <w:ilvl w:val="1"/>
+          <w:numId w:val="37"/>
+        </w:numPr>
+        <w:spacing w:line="240" w:lineRule="auto"/>
+        <w:ind w:left="1434" w:hanging="357"/>
+        <w:contextualSpacing/>
+      </w:pPr>
+      <w:r>
+        <w:rPr>
+          <w:b/>
+          <w:bCs/>
+        </w:rPr>
+        <w:t>m/</w:t>
+      </w:r>
+      <w:proofErr w:type="spellStart"/>
+      <w:r>
+        <w:rPr>
+          <w:b/>
+          <w:bCs/>
+        </w:rPr>
+        <w:t>px</w:t>
+      </w:r>
+      <w:proofErr w:type="spellEnd"/>
+      <w:r>
+        <w:rPr>
+          <w:b/>
+          <w:bCs/>
+        </w:rPr>
+        <w:t>:</w:t>
+      </w:r>
+      <w:r>
+        <w:t xml:space="preserve"> Enter the value for meters per pixel (e.g., if 1 pixel in your video represents 0.05 meters, enter 0.05).</w:t>
+      </w:r>
+    </w:p>
+    <w:p>
+      <w:pPr>
+        <w:numPr>
+          <w:ilvl w:val="1"/>
+          <w:numId w:val="37"/>
+        </w:numPr>
+        <w:spacing w:line="240" w:lineRule="auto"/>
+      </w:pPr>
+      <w:proofErr w:type="spellStart"/>
+      <w:r>
+        <w:rPr>
+          <w:b/>
+          <w:bCs/>
+        </w:rPr>
+        <w:t>px</w:t>
+      </w:r>
+      <w:proofErr w:type="spellEnd"/>
+      <w:r>
+        <w:rPr>
+          <w:b/>
+          <w:bCs/>
+        </w:rPr>
+        <w:t>/m:</w:t>
+      </w:r>
+      <w:r>
+        <w:t xml:space="preserve"> Enter the value for pixels per meter (e.g., if 20 pixels represent 1 meter, enter 20).</w:t>
+      </w:r>
+    </w:p>
+    <w:p>
+      <w:pPr>
+        <w:spacing w:line="240" w:lineRule="auto"/>
+        <w:ind w:left="720"/>
+      </w:pPr>
+      <w:r>
+        <w:t>When you enter a value in one box and press Enter (or the input box loses focus), the other box will automatically calculate and display the reciprocal value.</w:t>
+      </w:r>
+      <w:r>
+        <w:t xml:space="preserve"> </w:t>
+      </w:r>
+      <w:r>
+        <w:t>If no scale is set, both boxes will show "-".</w:t>
+      </w:r>
+    </w:p>
+    <w:p>
+      <w:pPr>
+        <w:pStyle w:val="ListParagraph"/>
+        <w:numPr>
+          <w:ilvl w:val="0"/>
+          <w:numId w:val="39"/>
+        </w:numPr>
+        <w:spacing w:line="240" w:lineRule="auto"/>
+        <w:ind w:left="714" w:hanging="357"/>
+        <w:contextualSpacing w:val="0"/>
+      </w:pPr>
+      <w:r>
+        <w:rPr>
+          <w:b/>
+          <w:bCs/>
+        </w:rPr>
+        <w:t>Reset Scale:</w:t>
+      </w:r>
+      <w:r>
+        <w:t xml:space="preserve"> Click the </w:t>
+      </w:r>
+      <w:r>
+        <w:rPr>
+          <w:b/>
+          <w:bCs/>
+        </w:rPr>
+        <w:t>Reset</w:t>
+      </w:r>
+      <w:r>
+        <w:t xml:space="preserve"> button (icon) to clear any defined scale. The input boxes will revert to "-", and data display will return to pixel units. The reset button is only active if a scale is currently set.</w:t>
+      </w:r>
+    </w:p>
+    <w:p>
+      <w:pPr>
+        <w:pStyle w:val="ListParagraph"/>
+        <w:numPr>
+          <w:ilvl w:val="0"/>
+          <w:numId w:val="39"/>
+        </w:numPr>
+        <w:spacing w:line="240" w:lineRule="auto"/>
+      </w:pPr>
+      <w:r>
+        <w:rPr>
+          <w:b/>
+          <w:bCs/>
+        </w:rPr>
+        <w:t>Display Units:</w:t>
+      </w:r>
+      <w:r>
+        <w:t xml:space="preserve"> A checkbox </w:t>
+      </w:r>
+      <w:proofErr w:type="spellStart"/>
+      <w:r>
+        <w:t>labeled</w:t>
+      </w:r>
+      <w:proofErr w:type="spellEnd"/>
+      <w:r>
+        <w:t xml:space="preserve"> </w:t>
+      </w:r>
+      <w:r>
+        <w:rPr>
+          <w:b/>
+          <w:bCs/>
+        </w:rPr>
+        <w:t>"Display in meters"</w:t>
+      </w:r>
+      <w:r>
+        <w:t xml:space="preserve"> allows you to toggle how coordinate data is shown in the "Points" table (see Section </w:t>
+      </w:r>
+      <w:r>
+        <w:t>9</w:t>
+      </w:r>
+      <w:r>
+        <w:t>) and how it's potentially saved (see Section 1</w:t>
+      </w:r>
+      <w:r>
+        <w:t>1</w:t>
+      </w:r>
+      <w:r>
+        <w:t>).</w:t>
+      </w:r>
+      <w:r>
+        <w:t xml:space="preserve"> </w:t>
+      </w:r>
+      <w:r>
+        <w:t>This checkbox is only enabled if a valid, positive scale has been entered. If the scale is reset, this checkbox will become disabled and unchecked.</w:t>
+      </w:r>
+    </w:p>
+    <w:p>
+      <w:pPr>
+        <w:spacing w:line="240" w:lineRule="auto"/>
+        <w:ind w:left="720"/>
+      </w:pPr>
+      <w:r>
+        <w:rPr>
+          <w:b/>
+          <w:bCs/>
+        </w:rPr>
+        <w:t>Note:</w:t>
+      </w:r>
+      <w:r>
+        <w:t xml:space="preserve"> The live cursor position display (see below) will show </w:t>
+      </w:r>
+      <w:r>
+        <w:rPr>
+          <w:i/>
+          <w:iCs/>
+        </w:rPr>
+        <w:t>both</w:t>
+      </w:r>
+      <w:r>
+        <w:t xml:space="preserve"> pixel and metric values simultaneously if a scale is set, regardless of this checkbox.</w:t>
+      </w:r>
+    </w:p>
+    <w:p>
+      <w:pPr>
+        <w:spacing w:line="240" w:lineRule="auto"/>
+        <w:rPr>
+          <w:b/>
+          <w:bCs/>
+        </w:rPr>
+      </w:pPr>
+      <w:r>
+        <w:rPr>
+          <w:b/>
+          <w:bCs/>
+        </w:rPr>
+        <w:t>8</w:t>
+      </w:r>
+      <w:r>
+        <w:rPr>
+          <w:b/>
+          <w:bCs/>
+        </w:rPr>
+        <w:t xml:space="preserve">. </w:t>
+      </w:r>
+      <w:r>
+        <w:rPr>
+          <w:b/>
+          <w:bCs/>
+        </w:rPr>
+        <w:t>Coordinate System Management</w:t>
+      </w:r>
+    </w:p>
+    <w:p>
+      <w:pPr>
+        <w:spacing w:line="240" w:lineRule="auto"/>
+      </w:pPr>
+      <w:proofErr w:type="spellStart"/>
+      <w:r>
+        <w:t>PyroTracker</w:t>
+      </w:r>
+      <w:proofErr w:type="spellEnd"/>
+      <w:r>
+        <w:t xml:space="preserve"> allows you to work with different coordinate systems</w:t>
+      </w:r>
+      <w:r>
+        <w:t>.</w:t>
+      </w:r>
+      <w:r>
+        <w:t xml:space="preserve"> The controls are in the</w:t>
+      </w:r>
+      <w:r>
+        <w:rPr>
+          <w:b/>
+          <w:bCs/>
+        </w:rPr>
+        <w:t xml:space="preserve"> </w:t>
+      </w:r>
+      <w:r>
+        <w:t>"Coordinate System" panel in the bottom-right</w:t>
+      </w:r>
+      <w:r>
+        <w:t>.</w:t>
       </w:r>
     </w:p>
     <w:p>
@@ -1062,6 +1397,8 @@
           <w:numId w:val="24"/>
         </w:numPr>
         <w:spacing w:line="240" w:lineRule="auto"/>
+        <w:ind w:left="1434" w:hanging="357"/>
+        <w:contextualSpacing/>
       </w:pPr>
       <w:r>
         <w:t>Top Left: Origin (0,0) at the top-left corner, Y increases downwards (standard image coordinates).</w:t>
@@ -1074,6 +1411,8 @@
           <w:numId w:val="24"/>
         </w:numPr>
         <w:spacing w:line="240" w:lineRule="auto"/>
+        <w:ind w:left="1434" w:hanging="357"/>
+        <w:contextualSpacing/>
       </w:pPr>
       <w:r>
         <w:t xml:space="preserve">Bottom Left: Origin (0,0) at the </w:t>
@@ -1098,6 +1437,7 @@
         <w:spacing w:line="240" w:lineRule="auto"/>
       </w:pPr>
       <w:r>
+        <w:lastRenderedPageBreak/>
         <w:t>Custom: Origin at a user-defined point, Y increases upwards.</w:t>
       </w:r>
     </w:p>
@@ -1131,7 +1471,8 @@
           <w:tab w:val="num" w:pos="1560"/>
         </w:tabs>
         <w:spacing w:line="240" w:lineRule="auto"/>
-        <w:ind w:left="1418"/>
+        <w:ind w:left="1417" w:hanging="357"/>
+        <w:contextualSpacing/>
       </w:pPr>
       <w:r>
         <w:t>Select the Custom radio button.</w:t>
@@ -1148,7 +1489,8 @@
           <w:tab w:val="num" w:pos="1560"/>
         </w:tabs>
         <w:spacing w:line="240" w:lineRule="auto"/>
-        <w:ind w:left="1418"/>
+        <w:ind w:left="1417" w:hanging="357"/>
+        <w:contextualSpacing/>
       </w:pPr>
       <w:r>
         <w:t>Click the Pick Custom button. Your cursor will change to a crosshair.</w:t>
@@ -1165,7 +1507,8 @@
           <w:tab w:val="num" w:pos="1560"/>
         </w:tabs>
         <w:spacing w:line="240" w:lineRule="auto"/>
-        <w:ind w:left="1418"/>
+        <w:ind w:left="1417" w:hanging="357"/>
+        <w:contextualSpacing/>
       </w:pPr>
       <w:r>
         <w:t>Click on the desired origin location directly on the video frame.</w:t>
@@ -1298,22 +1641,19 @@
           <w:bCs/>
         </w:rPr>
       </w:pPr>
-    </w:p>
-    <w:p>
-      <w:pPr>
-        <w:spacing w:line="240" w:lineRule="auto"/>
-        <w:rPr>
-          <w:b/>
-          <w:bCs/>
-        </w:rPr>
-      </w:pPr>
-      <w:r>
-        <w:rPr>
-          <w:b/>
-          <w:bCs/>
-        </w:rPr>
-        <w:lastRenderedPageBreak/>
-        <w:t>8. Tracking Pyroclasts</w:t>
+      <w:r>
+        <w:rPr>
+          <w:b/>
+          <w:bCs/>
+        </w:rPr>
+        <w:t>9</w:t>
+      </w:r>
+      <w:r>
+        <w:rPr>
+          <w:b/>
+          <w:bCs/>
+        </w:rPr>
+        <w:t>. Tracking Pyroclasts</w:t>
       </w:r>
     </w:p>
     <w:p>
@@ -1359,6 +1699,8 @@
           <w:numId w:val="26"/>
         </w:numPr>
         <w:spacing w:line="240" w:lineRule="auto"/>
+        <w:ind w:left="1434" w:hanging="357"/>
+        <w:contextualSpacing/>
       </w:pPr>
       <w:r>
         <w:t>Click the New Track button at the bottom of the "Tracks" tab on the right panel.</w:t>
@@ -1371,6 +1713,8 @@
           <w:numId w:val="26"/>
         </w:numPr>
         <w:spacing w:line="240" w:lineRule="auto"/>
+        <w:ind w:left="1434" w:hanging="357"/>
+        <w:contextualSpacing/>
       </w:pPr>
       <w:r>
         <w:t xml:space="preserve">Alternatively, go to the Edit menu and select New Track (or use the shortcut </w:t>
@@ -1501,6 +1845,7 @@
           <w:b/>
           <w:bCs/>
         </w:rPr>
+        <w:lastRenderedPageBreak/>
         <w:t>Add/Update a Point:</w:t>
       </w:r>
     </w:p>
@@ -1511,6 +1856,8 @@
           <w:numId w:val="26"/>
         </w:numPr>
         <w:spacing w:line="240" w:lineRule="auto"/>
+        <w:ind w:left="1434" w:hanging="357"/>
+        <w:contextualSpacing/>
       </w:pPr>
       <w:r>
         <w:t xml:space="preserve">Locate the pyroclast corresponding to the </w:t>
@@ -1533,6 +1880,8 @@
           <w:numId w:val="26"/>
         </w:numPr>
         <w:spacing w:line="240" w:lineRule="auto"/>
+        <w:ind w:left="1434" w:hanging="357"/>
+        <w:contextualSpacing/>
       </w:pPr>
       <w:proofErr w:type="gramStart"/>
       <w:r>
@@ -1558,6 +1907,8 @@
           <w:numId w:val="26"/>
         </w:numPr>
         <w:spacing w:line="240" w:lineRule="auto"/>
+        <w:ind w:left="1434" w:hanging="357"/>
+        <w:contextualSpacing/>
       </w:pPr>
       <w:r>
         <w:t>A marker will appear at the clicked location (</w:t>
@@ -1578,19 +1929,11 @@
           <w:numId w:val="26"/>
         </w:numPr>
         <w:spacing w:line="240" w:lineRule="auto"/>
-      </w:pPr>
-      <w:r>
-        <w:t xml:space="preserve">The details (Frame, Time, X, Y) will appear in the "Points" tab for the active track. The X, Y coordinates shown in the table reflect the currently selected </w:t>
-      </w:r>
-      <w:r>
-        <w:rPr>
-          <w:i/>
-          <w:iCs/>
-        </w:rPr>
-        <w:t>display</w:t>
-      </w:r>
-      <w:r>
-        <w:t xml:space="preserve"> coordinate system.</w:t>
+        <w:ind w:left="1434" w:hanging="357"/>
+        <w:contextualSpacing/>
+      </w:pPr>
+      <w:r>
+        <w:t>The details (Frame, Time, X, Y) will appear in the "Points" tab for the active track.</w:t>
       </w:r>
     </w:p>
     <w:p>
@@ -1600,6 +1943,47 @@
           <w:numId w:val="26"/>
         </w:numPr>
         <w:spacing w:line="240" w:lineRule="auto"/>
+        <w:ind w:left="1434" w:hanging="357"/>
+        <w:contextualSpacing/>
+      </w:pPr>
+      <w:r>
+        <w:t xml:space="preserve">The X, Y coordinates shown in the table reflect the currently selected </w:t>
+      </w:r>
+      <w:r>
+        <w:rPr>
+          <w:i/>
+          <w:iCs/>
+        </w:rPr>
+        <w:t>display</w:t>
+      </w:r>
+      <w:r>
+        <w:t xml:space="preserve"> coordinate </w:t>
+      </w:r>
+      <w:r>
+        <w:t>syst</w:t>
+      </w:r>
+      <w:r>
+        <w:t>em and the unit (pixels or meters) selected in the "Scale Configuration" panel if a scale is active. The table headers for X and Y will indicate the current unit, e.g., "X [m]" or "Y [</w:t>
+      </w:r>
+      <w:proofErr w:type="spellStart"/>
+      <w:r>
+        <w:t>px</w:t>
+      </w:r>
+      <w:proofErr w:type="spellEnd"/>
+      <w:r>
+        <w:t>]"</w:t>
+      </w:r>
+      <w:r>
+        <w:t>.</w:t>
+      </w:r>
+    </w:p>
+    <w:p>
+      <w:pPr>
+        <w:numPr>
+          <w:ilvl w:val="1"/>
+          <w:numId w:val="26"/>
+        </w:numPr>
+        <w:spacing w:line="240" w:lineRule="auto"/>
       </w:pPr>
       <w:r>
         <w:t xml:space="preserve">If you click again on the same frame for the same track, the existing point's position will be </w:t>
@@ -1667,7 +2051,6 @@
         <w:spacing w:line="240" w:lineRule="auto"/>
       </w:pPr>
       <w:r>
-        <w:lastRenderedPageBreak/>
         <w:t>Use the spin box next to it to set how many frames to advance (e.g., 1, 5, 10).</w:t>
       </w:r>
     </w:p>
@@ -1801,7 +2184,14 @@
           <w:b/>
           <w:bCs/>
         </w:rPr>
-        <w:t>9. Track Visibility</w:t>
+        <w:t>10</w:t>
+      </w:r>
+      <w:r>
+        <w:rPr>
+          <w:b/>
+          <w:bCs/>
+        </w:rPr>
+        <w:t>. Track Visibility</w:t>
       </w:r>
     </w:p>
     <w:p>
@@ -1873,6 +2263,7 @@
           <w:b/>
           <w:bCs/>
         </w:rPr>
+        <w:lastRenderedPageBreak/>
         <w:t>Always Visible (✓ icon):</w:t>
       </w:r>
       <w:r>
@@ -1910,7 +2301,21 @@
           <w:b/>
           <w:bCs/>
         </w:rPr>
-        <w:t>10. Saving and Loading Tracks</w:t>
+        <w:t>1</w:t>
+      </w:r>
+      <w:r>
+        <w:rPr>
+          <w:b/>
+          <w:bCs/>
+        </w:rPr>
+        <w:t>1</w:t>
+      </w:r>
+      <w:r>
+        <w:rPr>
+          <w:b/>
+          <w:bCs/>
+        </w:rPr>
+        <w:t>. Saving and Loading Tracks</w:t>
       </w:r>
     </w:p>
     <w:p>
@@ -1939,6 +2344,8 @@
           <w:numId w:val="31"/>
         </w:numPr>
         <w:spacing w:line="240" w:lineRule="auto"/>
+        <w:ind w:left="1434" w:hanging="357"/>
+        <w:contextualSpacing/>
       </w:pPr>
       <w:r>
         <w:t>Go to File -&gt; Save Tracks As....</w:t>
@@ -1951,6 +2358,8 @@
           <w:numId w:val="31"/>
         </w:numPr>
         <w:spacing w:line="240" w:lineRule="auto"/>
+        <w:ind w:left="1434" w:hanging="357"/>
+        <w:contextualSpacing/>
       </w:pPr>
       <w:r>
         <w:t>Choose a filename and location for your data. The file will be saved in CSV (Comma Separated Values) format.</w:t>
@@ -1963,6 +2372,8 @@
           <w:numId w:val="31"/>
         </w:numPr>
         <w:spacing w:line="240" w:lineRule="auto"/>
+        <w:ind w:left="1434" w:hanging="357"/>
+        <w:contextualSpacing/>
       </w:pPr>
       <w:r>
         <w:t>The CSV file contains all marked points (</w:t>
@@ -1989,7 +2400,7 @@
       </w:r>
       <w:proofErr w:type="spellEnd"/>
       <w:r>
-        <w:t>, x, y). The X and Y coordinates are saved according to the coordinate system selected in the UI at the time of saving.</w:t>
+        <w:t>, x, y).</w:t>
       </w:r>
     </w:p>
     <w:p>
@@ -1999,9 +2410,70 @@
           <w:numId w:val="31"/>
         </w:numPr>
         <w:spacing w:line="240" w:lineRule="auto"/>
-      </w:pPr>
-      <w:r>
-        <w:t>The file also includes metadata about the video and the coordinate system used, commented out with '#' at the beginning of the lines.</w:t>
+        <w:ind w:left="1434" w:hanging="357"/>
+        <w:contextualSpacing/>
+      </w:pPr>
+      <w:r>
+        <w:t>The X and Y coordinates are saved according to the coordinate system selected in the UI at the time of saving.</w:t>
+      </w:r>
+      <w:r>
+        <w:t xml:space="preserve"> </w:t>
+      </w:r>
+      <w:r>
+        <w:t>Additionally, if a scale is set and "Display in meters" is checked in the "Scale Configuration" panel, you will be prompted whether to save the data in meters or pixels. If saved in meters, a conversion is applied</w:t>
+      </w:r>
+      <w:r>
+        <w:t>.</w:t>
+      </w:r>
+    </w:p>
+    <w:p>
+      <w:pPr>
+        <w:numPr>
+          <w:ilvl w:val="1"/>
+          <w:numId w:val="31"/>
+        </w:numPr>
+        <w:spacing w:line="240" w:lineRule="auto"/>
+      </w:pPr>
+      <w:r>
+        <w:t>T</w:t>
+      </w:r>
+      <w:r>
+        <w:t>he file also includes metadata about the video, the coordinate system used, the scale factor (m/</w:t>
+      </w:r>
+      <w:proofErr w:type="spellStart"/>
+      <w:r>
+        <w:t>px</w:t>
+      </w:r>
+      <w:proofErr w:type="spellEnd"/>
+      <w:r>
+        <w:t xml:space="preserve"> if set), and the units (</w:t>
+      </w:r>
+      <w:proofErr w:type="spellStart"/>
+      <w:r>
+        <w:t>px</w:t>
+      </w:r>
+      <w:proofErr w:type="spellEnd"/>
+      <w:r>
+        <w:t xml:space="preserve"> or m) in which the data points are stored. This metadata is commented out with '#' at the beginning of the lines</w:t>
+      </w:r>
+      <w:r>
+        <w:t>.</w:t>
+      </w:r>
+    </w:p>
+    <w:p>
+      <w:pPr>
+        <w:spacing w:line="240" w:lineRule="auto"/>
+        <w:ind w:left="1440"/>
+      </w:pPr>
+      <w:r>
+        <w:rPr>
+          <w:b/>
+          <w:bCs/>
+        </w:rPr>
+        <w:t>Precision Warning:</w:t>
+      </w:r>
+      <w:r>
+        <w:t xml:space="preserve"> If you choose to save data in meters, a dialog will warn you about potential precision loss compared to saving in raw pixel values and will allow you to confirm, save in pixels instead, or cancel the save operation.</w:t>
       </w:r>
     </w:p>
     <w:p>
@@ -2030,6 +2502,8 @@
           <w:numId w:val="31"/>
         </w:numPr>
         <w:spacing w:line="240" w:lineRule="auto"/>
+        <w:ind w:left="1434" w:hanging="357"/>
+        <w:contextualSpacing/>
       </w:pPr>
       <w:r>
         <w:t xml:space="preserve">First, load the </w:t>
@@ -2052,9 +2526,10 @@
           <w:numId w:val="31"/>
         </w:numPr>
         <w:spacing w:line="240" w:lineRule="auto"/>
-      </w:pPr>
-      <w:r>
-        <w:lastRenderedPageBreak/>
+        <w:ind w:left="1434" w:hanging="357"/>
+        <w:contextualSpacing/>
+      </w:pPr>
+      <w:r>
         <w:t>Then, go to File -&gt; Load Tracks....</w:t>
       </w:r>
     </w:p>
@@ -2065,6 +2540,8 @@
           <w:numId w:val="31"/>
         </w:numPr>
         <w:spacing w:line="240" w:lineRule="auto"/>
+        <w:ind w:left="1434" w:hanging="357"/>
+        <w:contextualSpacing/>
       </w:pPr>
       <w:r>
         <w:t>Select the previously saved CSV file.</w:t>
@@ -2077,6 +2554,8 @@
           <w:numId w:val="31"/>
         </w:numPr>
         <w:spacing w:line="240" w:lineRule="auto"/>
+        <w:ind w:left="1434" w:hanging="357"/>
+        <w:contextualSpacing/>
       </w:pPr>
       <w:r>
         <w:t>You will be asked to confirm, as loading will replace any currently marked tracks.</w:t>
@@ -2089,9 +2568,11 @@
           <w:numId w:val="31"/>
         </w:numPr>
         <w:spacing w:line="240" w:lineRule="auto"/>
-      </w:pPr>
-      <w:r>
-        <w:t>The application will read the track data and the coordinate system settings from the file. The UI will automatically switch to the coordinate system specified in the loaded file.</w:t>
+        <w:ind w:left="1434" w:hanging="357"/>
+        <w:contextualSpacing/>
+      </w:pPr>
+      <w:r>
+        <w:t>The application will read the track data and the coordinate system settings from the file.</w:t>
       </w:r>
     </w:p>
     <w:p>
@@ -2101,25 +2582,83 @@
           <w:numId w:val="31"/>
         </w:numPr>
         <w:spacing w:line="240" w:lineRule="auto"/>
-      </w:pPr>
-      <w:r>
-        <w:t>If the metadata in the CSV (like frame count or dimensions) doesn't match the currently loaded video, you will receive a warning, but you can choose to proceed.</w:t>
-      </w:r>
-    </w:p>
-    <w:p>
-      <w:pPr>
-        <w:spacing w:line="240" w:lineRule="auto"/>
-        <w:rPr>
-          <w:b/>
-          <w:bCs/>
-        </w:rPr>
-      </w:pPr>
-      <w:r>
-        <w:rPr>
-          <w:b/>
-          <w:bCs/>
-        </w:rPr>
-        <w:t>11. Customizing Appearance (Preferences)</w:t>
+        <w:ind w:left="1434" w:hanging="357"/>
+        <w:contextualSpacing/>
+      </w:pPr>
+      <w:r>
+        <w:t>T</w:t>
+      </w:r>
+      <w:r>
+        <w:t>he UI will automatically switch to the coordinate system specified in the loaded file. The "Scale Configuration" panel will also update to reflect the loaded scale and unit preference. If the loaded data was saved in meters and a valid scale factor is present in the CSV, the data will be converted back to internal pixel units for processing</w:t>
+      </w:r>
+      <w:r>
+        <w:t>.</w:t>
+      </w:r>
+    </w:p>
+    <w:p>
+      <w:pPr>
+        <w:spacing w:line="240" w:lineRule="auto"/>
+        <w:ind w:left="1434"/>
+        <w:contextualSpacing/>
+      </w:pPr>
+      <w:r>
+        <w:rPr>
+          <w:b/>
+          <w:bCs/>
+        </w:rPr>
+        <w:t>Important:</w:t>
+      </w:r>
+      <w:r>
+        <w:t xml:space="preserve"> If a CSV file indicates data is in meters but does not contain a valid scale factor, the loading will be aborted with an error message to prevent misinterpretation of data.</w:t>
+      </w:r>
+    </w:p>
+    <w:p>
+      <w:pPr>
+        <w:numPr>
+          <w:ilvl w:val="1"/>
+          <w:numId w:val="31"/>
+        </w:numPr>
+        <w:spacing w:line="240" w:lineRule="auto"/>
+      </w:pPr>
+      <w:r>
+        <w:lastRenderedPageBreak/>
+        <w:t xml:space="preserve">If the </w:t>
+      </w:r>
+      <w:r>
+        <w:t xml:space="preserve">other </w:t>
+      </w:r>
+      <w:r>
+        <w:t>metadata in the CSV (like frame count or dimensions) doesn't match the currently loaded video, you will receive a warning, but you can choose to proceed.</w:t>
+      </w:r>
+    </w:p>
+    <w:p>
+      <w:pPr>
+        <w:spacing w:line="240" w:lineRule="auto"/>
+        <w:rPr>
+          <w:b/>
+          <w:bCs/>
+        </w:rPr>
+      </w:pPr>
+      <w:r>
+        <w:rPr>
+          <w:b/>
+          <w:bCs/>
+        </w:rPr>
+        <w:t>1</w:t>
+      </w:r>
+      <w:r>
+        <w:rPr>
+          <w:b/>
+          <w:bCs/>
+        </w:rPr>
+        <w:t>2</w:t>
+      </w:r>
+      <w:r>
+        <w:rPr>
+          <w:b/>
+          <w:bCs/>
+        </w:rPr>
+        <w:t>. Customizing Appearance (Preferences)</w:t>
       </w:r>
     </w:p>
     <w:p>
@@ -2143,6 +2682,8 @@
           <w:numId w:val="32"/>
         </w:numPr>
         <w:spacing w:line="240" w:lineRule="auto"/>
+        <w:ind w:hanging="357"/>
+        <w:contextualSpacing/>
       </w:pPr>
       <w:r>
         <w:t>Go to the Edit menu and select Preferences....</w:t>
@@ -2155,6 +2696,8 @@
           <w:numId w:val="32"/>
         </w:numPr>
         <w:spacing w:line="240" w:lineRule="auto"/>
+        <w:ind w:hanging="357"/>
+        <w:contextualSpacing/>
       </w:pPr>
       <w:r>
         <w:t xml:space="preserve">In the dialog box: </w:t>
@@ -2167,6 +2710,8 @@
           <w:numId w:val="32"/>
         </w:numPr>
         <w:spacing w:line="240" w:lineRule="auto"/>
+        <w:ind w:hanging="357"/>
+        <w:contextualSpacing/>
       </w:pPr>
       <w:r>
         <w:t>Click the Select... button next to any colo</w:t>
@@ -2191,6 +2736,8 @@
           <w:numId w:val="32"/>
         </w:numPr>
         <w:spacing w:line="240" w:lineRule="auto"/>
+        <w:ind w:hanging="357"/>
+        <w:contextualSpacing/>
       </w:pPr>
       <w:r>
         <w:t>Adjust the numeric values for marker size and line width using the spin boxes.</w:t>
@@ -2203,6 +2750,8 @@
           <w:numId w:val="32"/>
         </w:numPr>
         <w:spacing w:line="240" w:lineRule="auto"/>
+        <w:ind w:hanging="357"/>
+        <w:contextualSpacing/>
       </w:pPr>
       <w:r>
         <w:t xml:space="preserve">Click Apply to see the changes immediately without closing the </w:t>
@@ -2249,7 +2798,21 @@
           <w:b/>
           <w:bCs/>
         </w:rPr>
-        <w:t>12. Viewing Video Information</w:t>
+        <w:t>1</w:t>
+      </w:r>
+      <w:r>
+        <w:rPr>
+          <w:b/>
+          <w:bCs/>
+        </w:rPr>
+        <w:t>3</w:t>
+      </w:r>
+      <w:r>
+        <w:rPr>
+          <w:b/>
+          <w:bCs/>
+        </w:rPr>
+        <w:t>. Viewing Video Information</w:t>
       </w:r>
     </w:p>
     <w:p>
@@ -2267,6 +2830,8 @@
           <w:numId w:val="33"/>
         </w:numPr>
         <w:spacing w:line="240" w:lineRule="auto"/>
+        <w:ind w:left="714" w:hanging="357"/>
+        <w:contextualSpacing/>
       </w:pPr>
       <w:r>
         <w:t>Go to the File menu and select Video Information....</w:t>
@@ -2297,7 +2862,21 @@
           <w:b/>
           <w:bCs/>
         </w:rPr>
-        <w:t xml:space="preserve">13. About </w:t>
+        <w:t>1</w:t>
+      </w:r>
+      <w:r>
+        <w:rPr>
+          <w:b/>
+          <w:bCs/>
+        </w:rPr>
+        <w:t>4</w:t>
+      </w:r>
+      <w:r>
+        <w:rPr>
+          <w:b/>
+          <w:bCs/>
+        </w:rPr>
+        <w:t xml:space="preserve">. About </w:t>
       </w:r>
       <w:proofErr w:type="spellStart"/>
       <w:r>
@@ -4150,6 +4729,155 @@
     </w:lvl>
   </w:abstractNum>
   <w:abstractNum w:abstractNumId="14" w15:restartNumberingAfterBreak="0">
+    <w:nsid w:val="4060754E"/>
+    <w:multiLevelType w:val="multilevel"/>
+    <w:tmpl w:val="E6F28806"/>
+    <w:lvl w:ilvl="0">
+      <w:start w:val="1"/>
+      <w:numFmt w:val="bullet"/>
+      <w:lvlText w:val=""/>
+      <w:lvlJc w:val="left"/>
+      <w:pPr>
+        <w:tabs>
+          <w:tab w:val="num" w:pos="720"/>
+        </w:tabs>
+        <w:ind w:left="720" w:hanging="360"/>
+      </w:pPr>
+      <w:rPr>
+        <w:rFonts w:ascii="Symbol" w:hAnsi="Symbol" w:hint="default"/>
+        <w:sz w:val="20"/>
+      </w:rPr>
+    </w:lvl>
+    <w:lvl w:ilvl="1" w:tentative="1">
+      <w:start w:val="1"/>
+      <w:numFmt w:val="bullet"/>
+      <w:lvlText w:val="o"/>
+      <w:lvlJc w:val="left"/>
+      <w:pPr>
+        <w:tabs>
+          <w:tab w:val="num" w:pos="1440"/>
+        </w:tabs>
+        <w:ind w:left="1440" w:hanging="360"/>
+      </w:pPr>
+      <w:rPr>
+        <w:rFonts w:ascii="Courier New" w:hAnsi="Courier New" w:hint="default"/>
+        <w:sz w:val="20"/>
+      </w:rPr>
+    </w:lvl>
+    <w:lvl w:ilvl="2" w:tentative="1">
+      <w:start w:val="1"/>
+      <w:numFmt w:val="bullet"/>
+      <w:lvlText w:val=""/>
+      <w:lvlJc w:val="left"/>
+      <w:pPr>
+        <w:tabs>
+          <w:tab w:val="num" w:pos="2160"/>
+        </w:tabs>
+        <w:ind w:left="2160" w:hanging="360"/>
+      </w:pPr>
+      <w:rPr>
+        <w:rFonts w:ascii="Wingdings" w:hAnsi="Wingdings" w:hint="default"/>
+        <w:sz w:val="20"/>
+      </w:rPr>
+    </w:lvl>
+    <w:lvl w:ilvl="3" w:tentative="1">
+      <w:start w:val="1"/>
+      <w:numFmt w:val="bullet"/>
+      <w:lvlText w:val=""/>
+      <w:lvlJc w:val="left"/>
+      <w:pPr>
+        <w:tabs>
+          <w:tab w:val="num" w:pos="2880"/>
+        </w:tabs>
+        <w:ind w:left="2880" w:hanging="360"/>
+      </w:pPr>
+      <w:rPr>
+        <w:rFonts w:ascii="Wingdings" w:hAnsi="Wingdings" w:hint="default"/>
+        <w:sz w:val="20"/>
+      </w:rPr>
+    </w:lvl>
+    <w:lvl w:ilvl="4" w:tentative="1">
+      <w:start w:val="1"/>
+      <w:numFmt w:val="bullet"/>
+      <w:lvlText w:val=""/>
+      <w:lvlJc w:val="left"/>
+      <w:pPr>
+        <w:tabs>
+          <w:tab w:val="num" w:pos="3600"/>
+        </w:tabs>
+        <w:ind w:left="3600" w:hanging="360"/>
+      </w:pPr>
+      <w:rPr>
+        <w:rFonts w:ascii="Wingdings" w:hAnsi="Wingdings" w:hint="default"/>
+        <w:sz w:val="20"/>
+      </w:rPr>
+    </w:lvl>
+    <w:lvl w:ilvl="5" w:tentative="1">
+      <w:start w:val="1"/>
+      <w:numFmt w:val="bullet"/>
+      <w:lvlText w:val=""/>
+      <w:lvlJc w:val="left"/>
+      <w:pPr>
+        <w:tabs>
+          <w:tab w:val="num" w:pos="4320"/>
+        </w:tabs>
+        <w:ind w:left="4320" w:hanging="360"/>
+      </w:pPr>
+      <w:rPr>
+        <w:rFonts w:ascii="Wingdings" w:hAnsi="Wingdings" w:hint="default"/>
+        <w:sz w:val="20"/>
+      </w:rPr>
+    </w:lvl>
+    <w:lvl w:ilvl="6" w:tentative="1">
+      <w:start w:val="1"/>
+      <w:numFmt w:val="bullet"/>
+      <w:lvlText w:val=""/>
+      <w:lvlJc w:val="left"/>
+      <w:pPr>
+        <w:tabs>
+          <w:tab w:val="num" w:pos="5040"/>
+        </w:tabs>
+        <w:ind w:left="5040" w:hanging="360"/>
+      </w:pPr>
+      <w:rPr>
+        <w:rFonts w:ascii="Wingdings" w:hAnsi="Wingdings" w:hint="default"/>
+        <w:sz w:val="20"/>
+      </w:rPr>
+    </w:lvl>
+    <w:lvl w:ilvl="7" w:tentative="1">
+      <w:start w:val="1"/>
+      <w:numFmt w:val="bullet"/>
+      <w:lvlText w:val=""/>
+      <w:lvlJc w:val="left"/>
+      <w:pPr>
+        <w:tabs>
+          <w:tab w:val="num" w:pos="5760"/>
+        </w:tabs>
+        <w:ind w:left="5760" w:hanging="360"/>
+      </w:pPr>
+      <w:rPr>
+        <w:rFonts w:ascii="Wingdings" w:hAnsi="Wingdings" w:hint="default"/>
+        <w:sz w:val="20"/>
+      </w:rPr>
+    </w:lvl>
+    <w:lvl w:ilvl="8" w:tentative="1">
+      <w:start w:val="1"/>
+      <w:numFmt w:val="bullet"/>
+      <w:lvlText w:val=""/>
+      <w:lvlJc w:val="left"/>
+      <w:pPr>
+        <w:tabs>
+          <w:tab w:val="num" w:pos="6480"/>
+        </w:tabs>
+        <w:ind w:left="6480" w:hanging="360"/>
+      </w:pPr>
+      <w:rPr>
+        <w:rFonts w:ascii="Wingdings" w:hAnsi="Wingdings" w:hint="default"/>
+        <w:sz w:val="20"/>
+      </w:rPr>
+    </w:lvl>
+  </w:abstractNum>
+  <w:abstractNum w:abstractNumId="15" w15:restartNumberingAfterBreak="0">
     <w:nsid w:val="411A42D8"/>
     <w:multiLevelType w:val="multilevel"/>
     <w:tmpl w:val="2D4C1C3A"/>
@@ -4298,7 +5026,7 @@
       </w:rPr>
     </w:lvl>
   </w:abstractNum>
-  <w:abstractNum w:abstractNumId="15" w15:restartNumberingAfterBreak="0">
+  <w:abstractNum w:abstractNumId="16" w15:restartNumberingAfterBreak="0">
     <w:nsid w:val="4555229B"/>
     <w:multiLevelType w:val="multilevel"/>
     <w:tmpl w:val="8C0AF358"/>
@@ -4447,7 +5175,156 @@
       </w:rPr>
     </w:lvl>
   </w:abstractNum>
-  <w:abstractNum w:abstractNumId="16" w15:restartNumberingAfterBreak="0">
+  <w:abstractNum w:abstractNumId="17" w15:restartNumberingAfterBreak="0">
+    <w:nsid w:val="46754CC8"/>
+    <w:multiLevelType w:val="multilevel"/>
+    <w:tmpl w:val="95B6F1A0"/>
+    <w:lvl w:ilvl="0">
+      <w:start w:val="1"/>
+      <w:numFmt w:val="bullet"/>
+      <w:lvlText w:val=""/>
+      <w:lvlJc w:val="left"/>
+      <w:pPr>
+        <w:tabs>
+          <w:tab w:val="num" w:pos="720"/>
+        </w:tabs>
+        <w:ind w:left="720" w:hanging="360"/>
+      </w:pPr>
+      <w:rPr>
+        <w:rFonts w:ascii="Symbol" w:hAnsi="Symbol" w:hint="default"/>
+        <w:sz w:val="20"/>
+      </w:rPr>
+    </w:lvl>
+    <w:lvl w:ilvl="1">
+      <w:start w:val="1"/>
+      <w:numFmt w:val="bullet"/>
+      <w:lvlText w:val="o"/>
+      <w:lvlJc w:val="left"/>
+      <w:pPr>
+        <w:tabs>
+          <w:tab w:val="num" w:pos="1440"/>
+        </w:tabs>
+        <w:ind w:left="1440" w:hanging="360"/>
+      </w:pPr>
+      <w:rPr>
+        <w:rFonts w:ascii="Courier New" w:hAnsi="Courier New" w:hint="default"/>
+        <w:sz w:val="20"/>
+      </w:rPr>
+    </w:lvl>
+    <w:lvl w:ilvl="2" w:tentative="1">
+      <w:start w:val="1"/>
+      <w:numFmt w:val="bullet"/>
+      <w:lvlText w:val=""/>
+      <w:lvlJc w:val="left"/>
+      <w:pPr>
+        <w:tabs>
+          <w:tab w:val="num" w:pos="2160"/>
+        </w:tabs>
+        <w:ind w:left="2160" w:hanging="360"/>
+      </w:pPr>
+      <w:rPr>
+        <w:rFonts w:ascii="Wingdings" w:hAnsi="Wingdings" w:hint="default"/>
+        <w:sz w:val="20"/>
+      </w:rPr>
+    </w:lvl>
+    <w:lvl w:ilvl="3" w:tentative="1">
+      <w:start w:val="1"/>
+      <w:numFmt w:val="bullet"/>
+      <w:lvlText w:val=""/>
+      <w:lvlJc w:val="left"/>
+      <w:pPr>
+        <w:tabs>
+          <w:tab w:val="num" w:pos="2880"/>
+        </w:tabs>
+        <w:ind w:left="2880" w:hanging="360"/>
+      </w:pPr>
+      <w:rPr>
+        <w:rFonts w:ascii="Wingdings" w:hAnsi="Wingdings" w:hint="default"/>
+        <w:sz w:val="20"/>
+      </w:rPr>
+    </w:lvl>
+    <w:lvl w:ilvl="4" w:tentative="1">
+      <w:start w:val="1"/>
+      <w:numFmt w:val="bullet"/>
+      <w:lvlText w:val=""/>
+      <w:lvlJc w:val="left"/>
+      <w:pPr>
+        <w:tabs>
+          <w:tab w:val="num" w:pos="3600"/>
+        </w:tabs>
+        <w:ind w:left="3600" w:hanging="360"/>
+      </w:pPr>
+      <w:rPr>
+        <w:rFonts w:ascii="Wingdings" w:hAnsi="Wingdings" w:hint="default"/>
+        <w:sz w:val="20"/>
+      </w:rPr>
+    </w:lvl>
+    <w:lvl w:ilvl="5" w:tentative="1">
+      <w:start w:val="1"/>
+      <w:numFmt w:val="bullet"/>
+      <w:lvlText w:val=""/>
+      <w:lvlJc w:val="left"/>
+      <w:pPr>
+        <w:tabs>
+          <w:tab w:val="num" w:pos="4320"/>
+        </w:tabs>
+        <w:ind w:left="4320" w:hanging="360"/>
+      </w:pPr>
+      <w:rPr>
+        <w:rFonts w:ascii="Wingdings" w:hAnsi="Wingdings" w:hint="default"/>
+        <w:sz w:val="20"/>
+      </w:rPr>
+    </w:lvl>
+    <w:lvl w:ilvl="6" w:tentative="1">
+      <w:start w:val="1"/>
+      <w:numFmt w:val="bullet"/>
+      <w:lvlText w:val=""/>
+      <w:lvlJc w:val="left"/>
+      <w:pPr>
+        <w:tabs>
+          <w:tab w:val="num" w:pos="5040"/>
+        </w:tabs>
+        <w:ind w:left="5040" w:hanging="360"/>
+      </w:pPr>
+      <w:rPr>
+        <w:rFonts w:ascii="Wingdings" w:hAnsi="Wingdings" w:hint="default"/>
+        <w:sz w:val="20"/>
+      </w:rPr>
+    </w:lvl>
+    <w:lvl w:ilvl="7" w:tentative="1">
+      <w:start w:val="1"/>
+      <w:numFmt w:val="bullet"/>
+      <w:lvlText w:val=""/>
+      <w:lvlJc w:val="left"/>
+      <w:pPr>
+        <w:tabs>
+          <w:tab w:val="num" w:pos="5760"/>
+        </w:tabs>
+        <w:ind w:left="5760" w:hanging="360"/>
+      </w:pPr>
+      <w:rPr>
+        <w:rFonts w:ascii="Wingdings" w:hAnsi="Wingdings" w:hint="default"/>
+        <w:sz w:val="20"/>
+      </w:rPr>
+    </w:lvl>
+    <w:lvl w:ilvl="8" w:tentative="1">
+      <w:start w:val="1"/>
+      <w:numFmt w:val="bullet"/>
+      <w:lvlText w:val=""/>
+      <w:lvlJc w:val="left"/>
+      <w:pPr>
+        <w:tabs>
+          <w:tab w:val="num" w:pos="6480"/>
+        </w:tabs>
+        <w:ind w:left="6480" w:hanging="360"/>
+      </w:pPr>
+      <w:rPr>
+        <w:rFonts w:ascii="Wingdings" w:hAnsi="Wingdings" w:hint="default"/>
+        <w:sz w:val="20"/>
+      </w:rPr>
+    </w:lvl>
+  </w:abstractNum>
+  <w:abstractNum w:abstractNumId="18" w15:restartNumberingAfterBreak="0">
     <w:nsid w:val="4C383B91"/>
     <w:multiLevelType w:val="multilevel"/>
     <w:tmpl w:val="D7D2407C"/>
@@ -4596,7 +5473,7 @@
       </w:rPr>
     </w:lvl>
   </w:abstractNum>
-  <w:abstractNum w:abstractNumId="17" w15:restartNumberingAfterBreak="0">
+  <w:abstractNum w:abstractNumId="19" w15:restartNumberingAfterBreak="0">
     <w:nsid w:val="4D7E1B5B"/>
     <w:multiLevelType w:val="multilevel"/>
     <w:tmpl w:val="593CEF18"/>
@@ -4745,7 +5622,7 @@
       </w:rPr>
     </w:lvl>
   </w:abstractNum>
-  <w:abstractNum w:abstractNumId="18" w15:restartNumberingAfterBreak="0">
+  <w:abstractNum w:abstractNumId="20" w15:restartNumberingAfterBreak="0">
     <w:nsid w:val="55F6101B"/>
     <w:multiLevelType w:val="multilevel"/>
     <w:tmpl w:val="E4CA95C0"/>
@@ -4887,7 +5764,7 @@
       </w:rPr>
     </w:lvl>
   </w:abstractNum>
-  <w:abstractNum w:abstractNumId="19" w15:restartNumberingAfterBreak="0">
+  <w:abstractNum w:abstractNumId="21" w15:restartNumberingAfterBreak="0">
     <w:nsid w:val="56D31449"/>
     <w:multiLevelType w:val="multilevel"/>
     <w:tmpl w:val="C3040276"/>
@@ -5004,7 +5881,7 @@
       </w:pPr>
     </w:lvl>
   </w:abstractNum>
-  <w:abstractNum w:abstractNumId="20" w15:restartNumberingAfterBreak="0">
+  <w:abstractNum w:abstractNumId="22" w15:restartNumberingAfterBreak="0">
     <w:nsid w:val="570D55BE"/>
     <w:multiLevelType w:val="multilevel"/>
     <w:tmpl w:val="3CA4B074"/>
@@ -5153,7 +6030,7 @@
       </w:rPr>
     </w:lvl>
   </w:abstractNum>
-  <w:abstractNum w:abstractNumId="21" w15:restartNumberingAfterBreak="0">
+  <w:abstractNum w:abstractNumId="23" w15:restartNumberingAfterBreak="0">
     <w:nsid w:val="62A06138"/>
     <w:multiLevelType w:val="multilevel"/>
     <w:tmpl w:val="EFF8B60E"/>
@@ -5302,7 +6179,7 @@
       </w:rPr>
     </w:lvl>
   </w:abstractNum>
-  <w:abstractNum w:abstractNumId="22" w15:restartNumberingAfterBreak="0">
+  <w:abstractNum w:abstractNumId="24" w15:restartNumberingAfterBreak="0">
     <w:nsid w:val="656E711C"/>
     <w:multiLevelType w:val="multilevel"/>
     <w:tmpl w:val="278A5844"/>
@@ -5415,7 +6292,7 @@
       </w:pPr>
     </w:lvl>
   </w:abstractNum>
-  <w:abstractNum w:abstractNumId="23" w15:restartNumberingAfterBreak="0">
+  <w:abstractNum w:abstractNumId="25" w15:restartNumberingAfterBreak="0">
     <w:nsid w:val="664C38D2"/>
     <w:multiLevelType w:val="multilevel"/>
     <w:tmpl w:val="236E7CF2"/>
@@ -5564,7 +6441,7 @@
       </w:rPr>
     </w:lvl>
   </w:abstractNum>
-  <w:abstractNum w:abstractNumId="24" w15:restartNumberingAfterBreak="0">
+  <w:abstractNum w:abstractNumId="26" w15:restartNumberingAfterBreak="0">
     <w:nsid w:val="66E810B6"/>
     <w:multiLevelType w:val="multilevel"/>
     <w:tmpl w:val="703287AA"/>
@@ -5713,7 +6590,120 @@
       </w:rPr>
     </w:lvl>
   </w:abstractNum>
-  <w:abstractNum w:abstractNumId="25" w15:restartNumberingAfterBreak="0">
+  <w:abstractNum w:abstractNumId="27" w15:restartNumberingAfterBreak="0">
+    <w:nsid w:val="6D244354"/>
+    <w:multiLevelType w:val="hybridMultilevel"/>
+    <w:tmpl w:val="599639C2"/>
+    <w:lvl w:ilvl="0" w:tplc="08090001">
+      <w:start w:val="1"/>
+      <w:numFmt w:val="bullet"/>
+      <w:lvlText w:val=""/>
+      <w:lvlJc w:val="left"/>
+      <w:pPr>
+        <w:ind w:left="720" w:hanging="360"/>
+      </w:pPr>
+      <w:rPr>
+        <w:rFonts w:ascii="Symbol" w:hAnsi="Symbol" w:hint="default"/>
+      </w:rPr>
+    </w:lvl>
+    <w:lvl w:ilvl="1" w:tplc="08090003" w:tentative="1">
+      <w:start w:val="1"/>
+      <w:numFmt w:val="bullet"/>
+      <w:lvlText w:val="o"/>
+      <w:lvlJc w:val="left"/>
+      <w:pPr>
+        <w:ind w:left="1440" w:hanging="360"/>
+      </w:pPr>
+      <w:rPr>
+        <w:rFonts w:ascii="Courier New" w:hAnsi="Courier New" w:cs="Courier New" w:hint="default"/>
+      </w:rPr>
+    </w:lvl>
+    <w:lvl w:ilvl="2" w:tplc="08090005" w:tentative="1">
+      <w:start w:val="1"/>
+      <w:numFmt w:val="bullet"/>
+      <w:lvlText w:val=""/>
+      <w:lvlJc w:val="left"/>
+      <w:pPr>
+        <w:ind w:left="2160" w:hanging="360"/>
+      </w:pPr>
+      <w:rPr>
+        <w:rFonts w:ascii="Wingdings" w:hAnsi="Wingdings" w:hint="default"/>
+      </w:rPr>
+    </w:lvl>
+    <w:lvl w:ilvl="3" w:tplc="08090001" w:tentative="1">
+      <w:start w:val="1"/>
+      <w:numFmt w:val="bullet"/>
+      <w:lvlText w:val=""/>
+      <w:lvlJc w:val="left"/>
+      <w:pPr>
+        <w:ind w:left="2880" w:hanging="360"/>
+      </w:pPr>
+      <w:rPr>
+        <w:rFonts w:ascii="Symbol" w:hAnsi="Symbol" w:hint="default"/>
+      </w:rPr>
+    </w:lvl>
+    <w:lvl w:ilvl="4" w:tplc="08090003" w:tentative="1">
+      <w:start w:val="1"/>
+      <w:numFmt w:val="bullet"/>
+      <w:lvlText w:val="o"/>
+      <w:lvlJc w:val="left"/>
+      <w:pPr>
+        <w:ind w:left="3600" w:hanging="360"/>
+      </w:pPr>
+      <w:rPr>
+        <w:rFonts w:ascii="Courier New" w:hAnsi="Courier New" w:cs="Courier New" w:hint="default"/>
+      </w:rPr>
+    </w:lvl>
+    <w:lvl w:ilvl="5" w:tplc="08090005" w:tentative="1">
+      <w:start w:val="1"/>
+      <w:numFmt w:val="bullet"/>
+      <w:lvlText w:val=""/>
+      <w:lvlJc w:val="left"/>
+      <w:pPr>
+        <w:ind w:left="4320" w:hanging="360"/>
+      </w:pPr>
+      <w:rPr>
+        <w:rFonts w:ascii="Wingdings" w:hAnsi="Wingdings" w:hint="default"/>
+      </w:rPr>
+    </w:lvl>
+    <w:lvl w:ilvl="6" w:tplc="08090001" w:tentative="1">
+      <w:start w:val="1"/>
+      <w:numFmt w:val="bullet"/>
+      <w:lvlText w:val=""/>
+      <w:lvlJc w:val="left"/>
+      <w:pPr>
+        <w:ind w:left="5040" w:hanging="360"/>
+      </w:pPr>
+      <w:rPr>
+        <w:rFonts w:ascii="Symbol" w:hAnsi="Symbol" w:hint="default"/>
+      </w:rPr>
+    </w:lvl>
+    <w:lvl w:ilvl="7" w:tplc="08090003" w:tentative="1">
+      <w:start w:val="1"/>
+      <w:numFmt w:val="bullet"/>
+      <w:lvlText w:val="o"/>
+      <w:lvlJc w:val="left"/>
+      <w:pPr>
+        <w:ind w:left="5760" w:hanging="360"/>
+      </w:pPr>
+      <w:rPr>
+        <w:rFonts w:ascii="Courier New" w:hAnsi="Courier New" w:cs="Courier New" w:hint="default"/>
+      </w:rPr>
+    </w:lvl>
+    <w:lvl w:ilvl="8" w:tplc="08090005" w:tentative="1">
+      <w:start w:val="1"/>
+      <w:numFmt w:val="bullet"/>
+      <w:lvlText w:val=""/>
+      <w:lvlJc w:val="left"/>
+      <w:pPr>
+        <w:ind w:left="6480" w:hanging="360"/>
+      </w:pPr>
+      <w:rPr>
+        <w:rFonts w:ascii="Wingdings" w:hAnsi="Wingdings" w:hint="default"/>
+      </w:rPr>
+    </w:lvl>
+  </w:abstractNum>
+  <w:abstractNum w:abstractNumId="28" w15:restartNumberingAfterBreak="0">
     <w:nsid w:val="6F724260"/>
     <w:multiLevelType w:val="multilevel"/>
     <w:tmpl w:val="2C70287C"/>
@@ -5862,7 +6852,7 @@
       </w:rPr>
     </w:lvl>
   </w:abstractNum>
-  <w:abstractNum w:abstractNumId="26" w15:restartNumberingAfterBreak="0">
+  <w:abstractNum w:abstractNumId="29" w15:restartNumberingAfterBreak="0">
     <w:nsid w:val="72CE0B69"/>
     <w:multiLevelType w:val="multilevel"/>
     <w:tmpl w:val="E70C4772"/>
@@ -6011,7 +7001,7 @@
       </w:rPr>
     </w:lvl>
   </w:abstractNum>
-  <w:abstractNum w:abstractNumId="27" w15:restartNumberingAfterBreak="0">
+  <w:abstractNum w:abstractNumId="30" w15:restartNumberingAfterBreak="0">
     <w:nsid w:val="7381644C"/>
     <w:multiLevelType w:val="multilevel"/>
     <w:tmpl w:val="1F926D46"/>
@@ -6160,7 +7150,7 @@
       </w:rPr>
     </w:lvl>
   </w:abstractNum>
-  <w:abstractNum w:abstractNumId="28" w15:restartNumberingAfterBreak="0">
+  <w:abstractNum w:abstractNumId="31" w15:restartNumberingAfterBreak="0">
     <w:nsid w:val="73C75F1C"/>
     <w:multiLevelType w:val="multilevel"/>
     <w:tmpl w:val="F5484E94"/>
@@ -6309,7 +7299,7 @@
       </w:rPr>
     </w:lvl>
   </w:abstractNum>
-  <w:abstractNum w:abstractNumId="29" w15:restartNumberingAfterBreak="0">
+  <w:abstractNum w:abstractNumId="32" w15:restartNumberingAfterBreak="0">
     <w:nsid w:val="751B6BC9"/>
     <w:multiLevelType w:val="multilevel"/>
     <w:tmpl w:val="9DB4AA80"/>
@@ -6458,7 +7448,7 @@
       </w:rPr>
     </w:lvl>
   </w:abstractNum>
-  <w:abstractNum w:abstractNumId="30" w15:restartNumberingAfterBreak="0">
+  <w:abstractNum w:abstractNumId="33" w15:restartNumberingAfterBreak="0">
     <w:nsid w:val="75690D65"/>
     <w:multiLevelType w:val="multilevel"/>
     <w:tmpl w:val="11BCD99C"/>
@@ -6607,7 +7597,7 @@
       </w:rPr>
     </w:lvl>
   </w:abstractNum>
-  <w:abstractNum w:abstractNumId="31" w15:restartNumberingAfterBreak="0">
+  <w:abstractNum w:abstractNumId="34" w15:restartNumberingAfterBreak="0">
     <w:nsid w:val="770129A0"/>
     <w:multiLevelType w:val="multilevel"/>
     <w:tmpl w:val="4036C63E"/>
@@ -6756,7 +7746,7 @@
       </w:rPr>
     </w:lvl>
   </w:abstractNum>
-  <w:abstractNum w:abstractNumId="32" w15:restartNumberingAfterBreak="0">
+  <w:abstractNum w:abstractNumId="35" w15:restartNumberingAfterBreak="0">
     <w:nsid w:val="7C115C10"/>
     <w:multiLevelType w:val="multilevel"/>
     <w:tmpl w:val="4F749108"/>
@@ -6873,7 +7863,7 @@
       </w:pPr>
     </w:lvl>
   </w:abstractNum>
-  <w:abstractNum w:abstractNumId="33" w15:restartNumberingAfterBreak="0">
+  <w:abstractNum w:abstractNumId="36" w15:restartNumberingAfterBreak="0">
     <w:nsid w:val="7EFF4979"/>
     <w:multiLevelType w:val="multilevel"/>
     <w:tmpl w:val="D1B0FA5E"/>
@@ -7023,31 +8013,31 @@
     </w:lvl>
   </w:abstractNum>
   <w:num w:numId="1" w16cid:durableId="1389261018">
-    <w:abstractNumId w:val="21"/>
+    <w:abstractNumId w:val="23"/>
   </w:num>
   <w:num w:numId="2" w16cid:durableId="1637879126">
     <w:abstractNumId w:val="4"/>
   </w:num>
   <w:num w:numId="3" w16cid:durableId="1912545265">
-    <w:abstractNumId w:val="19"/>
+    <w:abstractNumId w:val="21"/>
   </w:num>
   <w:num w:numId="4" w16cid:durableId="1915779389">
     <w:abstractNumId w:val="10"/>
   </w:num>
   <w:num w:numId="5" w16cid:durableId="1013608854">
-    <w:abstractNumId w:val="25"/>
+    <w:abstractNumId w:val="28"/>
   </w:num>
   <w:num w:numId="6" w16cid:durableId="801263510">
-    <w:abstractNumId w:val="16"/>
+    <w:abstractNumId w:val="18"/>
   </w:num>
   <w:num w:numId="7" w16cid:durableId="996231028">
-    <w:abstractNumId w:val="29"/>
+    <w:abstractNumId w:val="32"/>
   </w:num>
   <w:num w:numId="8" w16cid:durableId="1756785460">
-    <w:abstractNumId w:val="30"/>
+    <w:abstractNumId w:val="33"/>
   </w:num>
   <w:num w:numId="9" w16cid:durableId="1575972455">
-    <w:abstractNumId w:val="30"/>
+    <w:abstractNumId w:val="33"/>
     <w:lvlOverride w:ilvl="1">
       <w:lvl w:ilvl="1">
         <w:numFmt w:val="decimal"/>
@@ -7057,28 +8047,28 @@
     </w:lvlOverride>
   </w:num>
   <w:num w:numId="10" w16cid:durableId="840662386">
-    <w:abstractNumId w:val="32"/>
+    <w:abstractNumId w:val="35"/>
   </w:num>
   <w:num w:numId="11" w16cid:durableId="297423452">
-    <w:abstractNumId w:val="15"/>
+    <w:abstractNumId w:val="16"/>
   </w:num>
   <w:num w:numId="12" w16cid:durableId="1851337120">
-    <w:abstractNumId w:val="20"/>
+    <w:abstractNumId w:val="22"/>
   </w:num>
   <w:num w:numId="13" w16cid:durableId="133526050">
     <w:abstractNumId w:val="11"/>
   </w:num>
   <w:num w:numId="14" w16cid:durableId="214315846">
-    <w:abstractNumId w:val="17"/>
+    <w:abstractNumId w:val="19"/>
   </w:num>
   <w:num w:numId="15" w16cid:durableId="275410635">
-    <w:abstractNumId w:val="14"/>
+    <w:abstractNumId w:val="15"/>
   </w:num>
   <w:num w:numId="16" w16cid:durableId="1303190091">
     <w:abstractNumId w:val="12"/>
   </w:num>
   <w:num w:numId="17" w16cid:durableId="1346905671">
-    <w:abstractNumId w:val="22"/>
+    <w:abstractNumId w:val="24"/>
   </w:num>
   <w:num w:numId="18" w16cid:durableId="684673786">
     <w:abstractNumId w:val="8"/>
@@ -7087,22 +8077,22 @@
     <w:abstractNumId w:val="9"/>
   </w:num>
   <w:num w:numId="20" w16cid:durableId="950740730">
-    <w:abstractNumId w:val="33"/>
+    <w:abstractNumId w:val="36"/>
   </w:num>
   <w:num w:numId="21" w16cid:durableId="1483504777">
-    <w:abstractNumId w:val="27"/>
+    <w:abstractNumId w:val="30"/>
   </w:num>
   <w:num w:numId="22" w16cid:durableId="80181415">
-    <w:abstractNumId w:val="24"/>
+    <w:abstractNumId w:val="26"/>
   </w:num>
   <w:num w:numId="23" w16cid:durableId="713848635">
-    <w:abstractNumId w:val="26"/>
+    <w:abstractNumId w:val="29"/>
   </w:num>
   <w:num w:numId="24" w16cid:durableId="2001033073">
-    <w:abstractNumId w:val="23"/>
+    <w:abstractNumId w:val="25"/>
   </w:num>
   <w:num w:numId="25" w16cid:durableId="893588419">
-    <w:abstractNumId w:val="23"/>
+    <w:abstractNumId w:val="25"/>
     <w:lvlOverride w:ilvl="1">
       <w:lvl w:ilvl="1">
         <w:numFmt w:val="decimal"/>
@@ -7118,13 +8108,13 @@
     <w:abstractNumId w:val="1"/>
   </w:num>
   <w:num w:numId="28" w16cid:durableId="1524395449">
-    <w:abstractNumId w:val="31"/>
+    <w:abstractNumId w:val="34"/>
   </w:num>
   <w:num w:numId="29" w16cid:durableId="1925676810">
     <w:abstractNumId w:val="7"/>
   </w:num>
   <w:num w:numId="30" w16cid:durableId="242034360">
-    <w:abstractNumId w:val="28"/>
+    <w:abstractNumId w:val="31"/>
   </w:num>
   <w:num w:numId="31" w16cid:durableId="1567641898">
     <w:abstractNumId w:val="3"/>
@@ -7142,7 +8132,16 @@
     <w:abstractNumId w:val="6"/>
   </w:num>
   <w:num w:numId="36" w16cid:durableId="92822666">
-    <w:abstractNumId w:val="18"/>
+    <w:abstractNumId w:val="20"/>
+  </w:num>
+  <w:num w:numId="37" w16cid:durableId="676464004">
+    <w:abstractNumId w:val="17"/>
+  </w:num>
+  <w:num w:numId="38" w16cid:durableId="1945645088">
+    <w:abstractNumId w:val="14"/>
+  </w:num>
+  <w:num w:numId="39" w16cid:durableId="2122723066">
+    <w:abstractNumId w:val="27"/>
   </w:num>
 </w:numbering>
 </file>
@@ -7750,7 +8749,6 @@
   <w:style w:type="character" w:default="1" w:styleId="DefaultParagraphFont">
     <w:name w:val="Default Paragraph Font"/>
     <w:uiPriority w:val="1"/>
-    <w:semiHidden/>
     <w:unhideWhenUsed/>
   </w:style>
   <w:style w:type="table" w:default="1" w:styleId="TableNormal">
